--- a/1.0excel/projects/Sales and Profit Analysis.docx
+++ b/1.0excel/projects/Sales and Profit Analysis.docx
@@ -14,6 +14,8 @@
           <w:szCs w:val="27"/>
         </w:rPr>
       </w:pPr>
+      <w:bookmarkStart w:id="0" w:name="_GoBack"/>
+      <w:bookmarkEnd w:id="0"/>
       <w:r>
         <w:rPr>
           <w:rFonts w:ascii="Times New Roman" w:hAnsi="Times New Roman" w:eastAsia="Times New Roman" w:cs="Times New Roman"/>
@@ -22,7 +24,218 @@
           <w:sz w:val="27"/>
           <w:szCs w:val="27"/>
         </w:rPr>
-        <w:t xml:space="preserve">Create columns profit margin, shipping cost in categories </w:t>
+        <w:t>Sales and Profit Analysis</w:t>
+      </w:r>
+    </w:p>
+    <w:p>
+      <w:pPr>
+        <w:numPr>
+          <w:ilvl w:val="0"/>
+          <w:numId w:val="1"/>
+        </w:numPr>
+        <w:spacing w:before="100" w:beforeAutospacing="1" w:after="100" w:afterAutospacing="1" w:line="240" w:lineRule="auto"/>
+        <w:rPr>
+          <w:rFonts w:ascii="Times New Roman" w:hAnsi="Times New Roman" w:eastAsia="Times New Roman" w:cs="Times New Roman"/>
+          <w:sz w:val="24"/>
+          <w:szCs w:val="24"/>
+        </w:rPr>
+      </w:pPr>
+      <w:r>
+        <w:rPr>
+          <w:rFonts w:ascii="Times New Roman" w:hAnsi="Times New Roman" w:eastAsia="Times New Roman" w:cs="Times New Roman"/>
+          <w:b/>
+          <w:bCs/>
+          <w:sz w:val="24"/>
+          <w:szCs w:val="24"/>
+        </w:rPr>
+        <w:t>Total Sales and Profit by Category</w:t>
+      </w:r>
+      <w:r>
+        <w:rPr>
+          <w:rFonts w:ascii="Times New Roman" w:hAnsi="Times New Roman" w:eastAsia="Times New Roman" w:cs="Times New Roman"/>
+          <w:sz w:val="24"/>
+          <w:szCs w:val="24"/>
+        </w:rPr>
+        <w:t>:</w:t>
+      </w:r>
+    </w:p>
+    <w:p>
+      <w:pPr>
+        <w:numPr>
+          <w:ilvl w:val="1"/>
+          <w:numId w:val="1"/>
+        </w:numPr>
+        <w:spacing w:before="100" w:beforeAutospacing="1" w:after="100" w:afterAutospacing="1" w:line="240" w:lineRule="auto"/>
+        <w:rPr>
+          <w:rFonts w:ascii="Times New Roman" w:hAnsi="Times New Roman" w:eastAsia="Times New Roman" w:cs="Times New Roman"/>
+          <w:sz w:val="24"/>
+          <w:szCs w:val="24"/>
+        </w:rPr>
+      </w:pPr>
+      <w:r>
+        <w:rPr>
+          <w:rFonts w:ascii="Times New Roman" w:hAnsi="Times New Roman" w:eastAsia="Times New Roman" w:cs="Times New Roman"/>
+          <w:sz w:val="24"/>
+          <w:szCs w:val="24"/>
+        </w:rPr>
+        <w:t>What are the total sales and total profit for each product category (Technology, Furniture, Office Supplies)?</w:t>
+      </w:r>
+    </w:p>
+    <w:p>
+      <w:pPr>
+        <w:numPr>
+          <w:ilvl w:val="0"/>
+          <w:numId w:val="1"/>
+        </w:numPr>
+        <w:spacing w:before="100" w:beforeAutospacing="1" w:after="100" w:afterAutospacing="1" w:line="240" w:lineRule="auto"/>
+        <w:rPr>
+          <w:rFonts w:ascii="Times New Roman" w:hAnsi="Times New Roman" w:eastAsia="Times New Roman" w:cs="Times New Roman"/>
+          <w:sz w:val="24"/>
+          <w:szCs w:val="24"/>
+        </w:rPr>
+      </w:pPr>
+      <w:r>
+        <w:rPr>
+          <w:rFonts w:ascii="Times New Roman" w:hAnsi="Times New Roman" w:eastAsia="Times New Roman" w:cs="Times New Roman"/>
+          <w:b/>
+          <w:bCs/>
+          <w:sz w:val="24"/>
+          <w:szCs w:val="24"/>
+        </w:rPr>
+        <w:t xml:space="preserve">Top </w:t>
+      </w:r>
+      <w:r>
+        <w:rPr>
+          <w:rFonts w:hint="default" w:ascii="Times New Roman" w:hAnsi="Times New Roman" w:eastAsia="Times New Roman" w:cs="Times New Roman"/>
+          <w:b/>
+          <w:bCs/>
+          <w:sz w:val="24"/>
+          <w:szCs w:val="24"/>
+          <w:lang w:val="en-US"/>
+        </w:rPr>
+        <w:t>5</w:t>
+      </w:r>
+      <w:r>
+        <w:rPr>
+          <w:rFonts w:ascii="Times New Roman" w:hAnsi="Times New Roman" w:eastAsia="Times New Roman" w:cs="Times New Roman"/>
+          <w:b/>
+          <w:bCs/>
+          <w:sz w:val="24"/>
+          <w:szCs w:val="24"/>
+        </w:rPr>
+        <w:t xml:space="preserve"> Best-Selling Products</w:t>
+      </w:r>
+      <w:r>
+        <w:rPr>
+          <w:rFonts w:ascii="Times New Roman" w:hAnsi="Times New Roman" w:eastAsia="Times New Roman" w:cs="Times New Roman"/>
+          <w:sz w:val="24"/>
+          <w:szCs w:val="24"/>
+        </w:rPr>
+        <w:t>:</w:t>
+      </w:r>
+    </w:p>
+    <w:p>
+      <w:pPr>
+        <w:numPr>
+          <w:ilvl w:val="1"/>
+          <w:numId w:val="1"/>
+        </w:numPr>
+        <w:spacing w:before="100" w:beforeAutospacing="1" w:after="100" w:afterAutospacing="1" w:line="240" w:lineRule="auto"/>
+        <w:rPr>
+          <w:rFonts w:ascii="Times New Roman" w:hAnsi="Times New Roman" w:eastAsia="Times New Roman" w:cs="Times New Roman"/>
+          <w:sz w:val="24"/>
+          <w:szCs w:val="24"/>
+        </w:rPr>
+      </w:pPr>
+      <w:r>
+        <w:rPr>
+          <w:rFonts w:ascii="Times New Roman" w:hAnsi="Times New Roman" w:eastAsia="Times New Roman" w:cs="Times New Roman"/>
+          <w:sz w:val="24"/>
+          <w:szCs w:val="24"/>
+        </w:rPr>
+        <w:t>Which products have the highest sales? List the top 10 best-selling products.</w:t>
+      </w:r>
+    </w:p>
+    <w:p>
+      <w:pPr>
+        <w:numPr>
+          <w:ilvl w:val="0"/>
+          <w:numId w:val="1"/>
+        </w:numPr>
+        <w:spacing w:before="100" w:beforeAutospacing="1" w:after="100" w:afterAutospacing="1" w:line="240" w:lineRule="auto"/>
+        <w:rPr>
+          <w:rFonts w:ascii="Times New Roman" w:hAnsi="Times New Roman" w:eastAsia="Times New Roman" w:cs="Times New Roman"/>
+          <w:sz w:val="24"/>
+          <w:szCs w:val="24"/>
+        </w:rPr>
+      </w:pPr>
+      <w:r>
+        <w:rPr>
+          <w:rFonts w:ascii="Times New Roman" w:hAnsi="Times New Roman" w:eastAsia="Times New Roman" w:cs="Times New Roman"/>
+          <w:b/>
+          <w:bCs/>
+          <w:sz w:val="24"/>
+          <w:szCs w:val="24"/>
+        </w:rPr>
+        <w:t xml:space="preserve">Profit by </w:t>
+      </w:r>
+      <w:r>
+        <w:rPr>
+          <w:rFonts w:hint="default" w:ascii="Times New Roman" w:hAnsi="Times New Roman" w:eastAsia="Times New Roman" w:cs="Times New Roman"/>
+          <w:b/>
+          <w:bCs/>
+          <w:sz w:val="24"/>
+          <w:szCs w:val="24"/>
+          <w:lang w:val="en-US"/>
+        </w:rPr>
+        <w:t>Sub Category</w:t>
+      </w:r>
+      <w:r>
+        <w:rPr>
+          <w:rFonts w:ascii="Times New Roman" w:hAnsi="Times New Roman" w:eastAsia="Times New Roman" w:cs="Times New Roman"/>
+          <w:sz w:val="24"/>
+          <w:szCs w:val="24"/>
+        </w:rPr>
+        <w:t>:</w:t>
+      </w:r>
+    </w:p>
+    <w:p>
+      <w:pPr>
+        <w:numPr>
+          <w:ilvl w:val="1"/>
+          <w:numId w:val="1"/>
+        </w:numPr>
+        <w:spacing w:before="100" w:beforeAutospacing="1" w:after="100" w:afterAutospacing="1" w:line="240" w:lineRule="auto"/>
+        <w:rPr>
+          <w:rFonts w:ascii="Times New Roman" w:hAnsi="Times New Roman" w:eastAsia="Times New Roman" w:cs="Times New Roman"/>
+          <w:sz w:val="24"/>
+          <w:szCs w:val="24"/>
+        </w:rPr>
+      </w:pPr>
+      <w:r>
+        <w:rPr>
+          <w:rFonts w:ascii="Times New Roman" w:hAnsi="Times New Roman" w:eastAsia="Times New Roman" w:cs="Times New Roman"/>
+          <w:sz w:val="24"/>
+          <w:szCs w:val="24"/>
+        </w:rPr>
+        <w:t xml:space="preserve">What is the profit for each </w:t>
+      </w:r>
+      <w:r>
+        <w:rPr>
+          <w:rFonts w:hint="default" w:ascii="Times New Roman" w:hAnsi="Times New Roman" w:eastAsia="Times New Roman" w:cs="Times New Roman"/>
+          <w:sz w:val="24"/>
+          <w:szCs w:val="24"/>
+          <w:lang w:val="en-US"/>
+        </w:rPr>
+        <w:t>sub -category</w:t>
+      </w:r>
+      <w:r>
+        <w:rPr>
+          <w:rFonts w:ascii="Times New Roman" w:hAnsi="Times New Roman" w:eastAsia="Times New Roman" w:cs="Times New Roman"/>
+          <w:sz w:val="24"/>
+          <w:szCs w:val="24"/>
+        </w:rPr>
+        <w:t>? Identify products with the highest and lowest profit .</w:t>
       </w:r>
     </w:p>
     <w:p>
@@ -45,31 +258,31 @@
           <w:sz w:val="27"/>
           <w:szCs w:val="27"/>
         </w:rPr>
-        <w:t>Sales and Profit Analysis</w:t>
+        <w:t>Customer and Segment Analysis</w:t>
       </w:r>
     </w:p>
     <w:p>
       <w:pPr>
         <w:numPr>
           <w:ilvl w:val="0"/>
-          <w:numId w:val="1"/>
-        </w:numPr>
-        <w:spacing w:before="100" w:beforeAutospacing="1" w:after="100" w:afterAutospacing="1" w:line="240" w:lineRule="auto"/>
-        <w:rPr>
-          <w:rFonts w:ascii="Times New Roman" w:hAnsi="Times New Roman" w:eastAsia="Times New Roman" w:cs="Times New Roman"/>
-          <w:sz w:val="24"/>
-          <w:szCs w:val="24"/>
-        </w:rPr>
-      </w:pPr>
-      <w:r>
-        <w:rPr>
-          <w:rFonts w:ascii="Times New Roman" w:hAnsi="Times New Roman" w:eastAsia="Times New Roman" w:cs="Times New Roman"/>
-          <w:b/>
-          <w:bCs/>
-          <w:sz w:val="24"/>
-          <w:szCs w:val="24"/>
-        </w:rPr>
-        <w:t>Total Sales and Profit by Category</w:t>
+          <w:numId w:val="2"/>
+        </w:numPr>
+        <w:spacing w:before="100" w:beforeAutospacing="1" w:after="100" w:afterAutospacing="1" w:line="240" w:lineRule="auto"/>
+        <w:rPr>
+          <w:rFonts w:ascii="Times New Roman" w:hAnsi="Times New Roman" w:eastAsia="Times New Roman" w:cs="Times New Roman"/>
+          <w:sz w:val="24"/>
+          <w:szCs w:val="24"/>
+        </w:rPr>
+      </w:pPr>
+      <w:r>
+        <w:rPr>
+          <w:rFonts w:ascii="Times New Roman" w:hAnsi="Times New Roman" w:eastAsia="Times New Roman" w:cs="Times New Roman"/>
+          <w:b/>
+          <w:bCs/>
+          <w:sz w:val="24"/>
+          <w:szCs w:val="24"/>
+        </w:rPr>
+        <w:t>Sales by Customer Segment</w:t>
       </w:r>
       <w:r>
         <w:rPr>
@@ -79,72 +292,60 @@
         </w:rPr>
         <w:t>:</w:t>
       </w:r>
+      <w:r>
+        <w:rPr>
+          <w:rFonts w:hint="default" w:ascii="Times New Roman" w:hAnsi="Times New Roman" w:eastAsia="Times New Roman" w:cs="Times New Roman"/>
+          <w:sz w:val="24"/>
+          <w:szCs w:val="24"/>
+          <w:lang w:val="en-US"/>
+        </w:rPr>
+        <w:t xml:space="preserve"> Contributions</w:t>
+      </w:r>
     </w:p>
     <w:p>
       <w:pPr>
         <w:numPr>
           <w:ilvl w:val="1"/>
-          <w:numId w:val="1"/>
-        </w:numPr>
-        <w:spacing w:before="100" w:beforeAutospacing="1" w:after="100" w:afterAutospacing="1" w:line="240" w:lineRule="auto"/>
-        <w:rPr>
-          <w:rFonts w:ascii="Times New Roman" w:hAnsi="Times New Roman" w:eastAsia="Times New Roman" w:cs="Times New Roman"/>
-          <w:sz w:val="24"/>
-          <w:szCs w:val="24"/>
-        </w:rPr>
-      </w:pPr>
-      <w:r>
-        <w:rPr>
-          <w:rFonts w:ascii="Times New Roman" w:hAnsi="Times New Roman" w:eastAsia="Times New Roman" w:cs="Times New Roman"/>
-          <w:sz w:val="24"/>
-          <w:szCs w:val="24"/>
-        </w:rPr>
-        <w:t>What are the total sales and total profit for each product category (Technology, Furniture, Office Supplies)?</w:t>
+          <w:numId w:val="2"/>
+        </w:numPr>
+        <w:spacing w:before="100" w:beforeAutospacing="1" w:after="100" w:afterAutospacing="1" w:line="240" w:lineRule="auto"/>
+        <w:rPr>
+          <w:rFonts w:ascii="Times New Roman" w:hAnsi="Times New Roman" w:eastAsia="Times New Roman" w:cs="Times New Roman"/>
+          <w:sz w:val="24"/>
+          <w:szCs w:val="24"/>
+        </w:rPr>
+      </w:pPr>
+      <w:r>
+        <w:rPr>
+          <w:rFonts w:ascii="Times New Roman" w:hAnsi="Times New Roman" w:eastAsia="Times New Roman" w:cs="Times New Roman"/>
+          <w:sz w:val="24"/>
+          <w:szCs w:val="24"/>
+        </w:rPr>
+        <w:t>What are the total sales for each customer segment (Consumer, Corporate, Home Office)?</w:t>
       </w:r>
     </w:p>
     <w:p>
       <w:pPr>
         <w:numPr>
           <w:ilvl w:val="0"/>
-          <w:numId w:val="1"/>
-        </w:numPr>
-        <w:spacing w:before="100" w:beforeAutospacing="1" w:after="100" w:afterAutospacing="1" w:line="240" w:lineRule="auto"/>
-        <w:rPr>
-          <w:rFonts w:ascii="Times New Roman" w:hAnsi="Times New Roman" w:eastAsia="Times New Roman" w:cs="Times New Roman"/>
-          <w:sz w:val="24"/>
-          <w:szCs w:val="24"/>
-        </w:rPr>
-      </w:pPr>
-      <w:r>
-        <w:rPr>
-          <w:rFonts w:ascii="Times New Roman" w:hAnsi="Times New Roman" w:eastAsia="Times New Roman" w:cs="Times New Roman"/>
-          <w:b/>
-          <w:bCs/>
-          <w:sz w:val="24"/>
-          <w:szCs w:val="24"/>
-        </w:rPr>
-        <w:t xml:space="preserve">Top </w:t>
-      </w:r>
-      <w:r>
-        <w:rPr>
-          <w:rFonts w:hint="default" w:ascii="Times New Roman" w:hAnsi="Times New Roman" w:eastAsia="Times New Roman" w:cs="Times New Roman"/>
-          <w:b/>
-          <w:bCs/>
-          <w:sz w:val="24"/>
-          <w:szCs w:val="24"/>
-          <w:lang w:val="en-US"/>
-        </w:rPr>
-        <w:t>5</w:t>
-      </w:r>
-      <w:r>
-        <w:rPr>
-          <w:rFonts w:ascii="Times New Roman" w:hAnsi="Times New Roman" w:eastAsia="Times New Roman" w:cs="Times New Roman"/>
-          <w:b/>
-          <w:bCs/>
-          <w:sz w:val="24"/>
-          <w:szCs w:val="24"/>
-        </w:rPr>
-        <w:t xml:space="preserve"> Best-Selling Products</w:t>
+          <w:numId w:val="2"/>
+        </w:numPr>
+        <w:spacing w:before="100" w:beforeAutospacing="1" w:after="100" w:afterAutospacing="1" w:line="240" w:lineRule="auto"/>
+        <w:rPr>
+          <w:rFonts w:ascii="Times New Roman" w:hAnsi="Times New Roman" w:eastAsia="Times New Roman" w:cs="Times New Roman"/>
+          <w:sz w:val="24"/>
+          <w:szCs w:val="24"/>
+        </w:rPr>
+      </w:pPr>
+      <w:r>
+        <w:rPr>
+          <w:rFonts w:ascii="Times New Roman" w:hAnsi="Times New Roman" w:eastAsia="Times New Roman" w:cs="Times New Roman"/>
+          <w:b/>
+          <w:bCs/>
+          <w:sz w:val="24"/>
+          <w:szCs w:val="24"/>
+        </w:rPr>
+        <w:t>Profit by Customer Segment</w:t>
       </w:r>
       <w:r>
         <w:rPr>
@@ -159,104 +360,22 @@
       <w:pPr>
         <w:numPr>
           <w:ilvl w:val="1"/>
-          <w:numId w:val="1"/>
-        </w:numPr>
-        <w:spacing w:before="100" w:beforeAutospacing="1" w:after="100" w:afterAutospacing="1" w:line="240" w:lineRule="auto"/>
-        <w:rPr>
-          <w:rFonts w:ascii="Times New Roman" w:hAnsi="Times New Roman" w:eastAsia="Times New Roman" w:cs="Times New Roman"/>
-          <w:sz w:val="24"/>
-          <w:szCs w:val="24"/>
-        </w:rPr>
-      </w:pPr>
-      <w:r>
-        <w:rPr>
-          <w:rFonts w:ascii="Times New Roman" w:hAnsi="Times New Roman" w:eastAsia="Times New Roman" w:cs="Times New Roman"/>
-          <w:sz w:val="24"/>
-          <w:szCs w:val="24"/>
-        </w:rPr>
-        <w:t>Which products have the highest sales? List the top 10 best-selling products.</w:t>
-      </w:r>
-    </w:p>
-    <w:p>
-      <w:pPr>
-        <w:numPr>
-          <w:ilvl w:val="0"/>
-          <w:numId w:val="1"/>
-        </w:numPr>
-        <w:spacing w:before="100" w:beforeAutospacing="1" w:after="100" w:afterAutospacing="1" w:line="240" w:lineRule="auto"/>
-        <w:rPr>
-          <w:rFonts w:ascii="Times New Roman" w:hAnsi="Times New Roman" w:eastAsia="Times New Roman" w:cs="Times New Roman"/>
-          <w:sz w:val="24"/>
-          <w:szCs w:val="24"/>
-        </w:rPr>
-      </w:pPr>
-      <w:r>
-        <w:rPr>
-          <w:rFonts w:ascii="Times New Roman" w:hAnsi="Times New Roman" w:eastAsia="Times New Roman" w:cs="Times New Roman"/>
-          <w:b/>
-          <w:bCs/>
-          <w:sz w:val="24"/>
-          <w:szCs w:val="24"/>
-        </w:rPr>
-        <w:t xml:space="preserve">Profit by </w:t>
-      </w:r>
-      <w:r>
-        <w:rPr>
-          <w:rFonts w:hint="default" w:ascii="Times New Roman" w:hAnsi="Times New Roman" w:eastAsia="Times New Roman" w:cs="Times New Roman"/>
-          <w:b/>
-          <w:bCs/>
-          <w:sz w:val="24"/>
-          <w:szCs w:val="24"/>
-          <w:lang w:val="en-US"/>
-        </w:rPr>
-        <w:t>Sub Category</w:t>
-      </w:r>
-      <w:r>
-        <w:rPr>
-          <w:rFonts w:ascii="Times New Roman" w:hAnsi="Times New Roman" w:eastAsia="Times New Roman" w:cs="Times New Roman"/>
-          <w:sz w:val="24"/>
-          <w:szCs w:val="24"/>
-        </w:rPr>
-        <w:t>:</w:t>
-      </w:r>
-    </w:p>
-    <w:p>
-      <w:pPr>
-        <w:numPr>
-          <w:ilvl w:val="1"/>
-          <w:numId w:val="1"/>
-        </w:numPr>
-        <w:spacing w:before="100" w:beforeAutospacing="1" w:after="100" w:afterAutospacing="1" w:line="240" w:lineRule="auto"/>
-        <w:rPr>
-          <w:rFonts w:ascii="Times New Roman" w:hAnsi="Times New Roman" w:eastAsia="Times New Roman" w:cs="Times New Roman"/>
-          <w:sz w:val="24"/>
-          <w:szCs w:val="24"/>
-        </w:rPr>
-      </w:pPr>
-      <w:r>
-        <w:rPr>
-          <w:rFonts w:ascii="Times New Roman" w:hAnsi="Times New Roman" w:eastAsia="Times New Roman" w:cs="Times New Roman"/>
-          <w:sz w:val="24"/>
-          <w:szCs w:val="24"/>
-        </w:rPr>
-        <w:t xml:space="preserve">What is the profit for each </w:t>
-      </w:r>
-      <w:r>
-        <w:rPr>
-          <w:rFonts w:hint="default" w:ascii="Times New Roman" w:hAnsi="Times New Roman" w:eastAsia="Times New Roman" w:cs="Times New Roman"/>
-          <w:sz w:val="24"/>
-          <w:szCs w:val="24"/>
-          <w:lang w:val="en-US"/>
-        </w:rPr>
-        <w:t>sub -category</w:t>
-      </w:r>
-      <w:r>
-        <w:rPr>
-          <w:rFonts w:ascii="Times New Roman" w:hAnsi="Times New Roman" w:eastAsia="Times New Roman" w:cs="Times New Roman"/>
-          <w:sz w:val="24"/>
-          <w:szCs w:val="24"/>
-        </w:rPr>
-        <w:t>? Identify products with the highest and lowest profit .</w:t>
+          <w:numId w:val="2"/>
+        </w:numPr>
+        <w:spacing w:before="100" w:beforeAutospacing="1" w:after="100" w:afterAutospacing="1" w:line="240" w:lineRule="auto"/>
+        <w:rPr>
+          <w:rFonts w:ascii="Times New Roman" w:hAnsi="Times New Roman" w:eastAsia="Times New Roman" w:cs="Times New Roman"/>
+          <w:sz w:val="24"/>
+          <w:szCs w:val="24"/>
+        </w:rPr>
+      </w:pPr>
+      <w:r>
+        <w:rPr>
+          <w:rFonts w:ascii="Times New Roman" w:hAnsi="Times New Roman" w:eastAsia="Times New Roman" w:cs="Times New Roman"/>
+          <w:sz w:val="24"/>
+          <w:szCs w:val="24"/>
+        </w:rPr>
+        <w:t>How does profit vary across different customer segments?</w:t>
       </w:r>
     </w:p>
     <w:p>
@@ -279,146 +398,6 @@
           <w:sz w:val="27"/>
           <w:szCs w:val="27"/>
         </w:rPr>
-        <w:t>Customer and Segment Analysis</w:t>
-      </w:r>
-    </w:p>
-    <w:p>
-      <w:pPr>
-        <w:numPr>
-          <w:ilvl w:val="0"/>
-          <w:numId w:val="2"/>
-        </w:numPr>
-        <w:spacing w:before="100" w:beforeAutospacing="1" w:after="100" w:afterAutospacing="1" w:line="240" w:lineRule="auto"/>
-        <w:rPr>
-          <w:rFonts w:ascii="Times New Roman" w:hAnsi="Times New Roman" w:eastAsia="Times New Roman" w:cs="Times New Roman"/>
-          <w:sz w:val="24"/>
-          <w:szCs w:val="24"/>
-        </w:rPr>
-      </w:pPr>
-      <w:r>
-        <w:rPr>
-          <w:rFonts w:ascii="Times New Roman" w:hAnsi="Times New Roman" w:eastAsia="Times New Roman" w:cs="Times New Roman"/>
-          <w:b/>
-          <w:bCs/>
-          <w:sz w:val="24"/>
-          <w:szCs w:val="24"/>
-        </w:rPr>
-        <w:t>Sales by Customer Segment</w:t>
-      </w:r>
-      <w:r>
-        <w:rPr>
-          <w:rFonts w:ascii="Times New Roman" w:hAnsi="Times New Roman" w:eastAsia="Times New Roman" w:cs="Times New Roman"/>
-          <w:sz w:val="24"/>
-          <w:szCs w:val="24"/>
-        </w:rPr>
-        <w:t>:</w:t>
-      </w:r>
-      <w:r>
-        <w:rPr>
-          <w:rFonts w:hint="default" w:ascii="Times New Roman" w:hAnsi="Times New Roman" w:eastAsia="Times New Roman" w:cs="Times New Roman"/>
-          <w:sz w:val="24"/>
-          <w:szCs w:val="24"/>
-          <w:lang w:val="en-US"/>
-        </w:rPr>
-        <w:t xml:space="preserve"> Contributions</w:t>
-      </w:r>
-    </w:p>
-    <w:p>
-      <w:pPr>
-        <w:numPr>
-          <w:ilvl w:val="1"/>
-          <w:numId w:val="2"/>
-        </w:numPr>
-        <w:spacing w:before="100" w:beforeAutospacing="1" w:after="100" w:afterAutospacing="1" w:line="240" w:lineRule="auto"/>
-        <w:rPr>
-          <w:rFonts w:ascii="Times New Roman" w:hAnsi="Times New Roman" w:eastAsia="Times New Roman" w:cs="Times New Roman"/>
-          <w:sz w:val="24"/>
-          <w:szCs w:val="24"/>
-        </w:rPr>
-      </w:pPr>
-      <w:r>
-        <w:rPr>
-          <w:rFonts w:ascii="Times New Roman" w:hAnsi="Times New Roman" w:eastAsia="Times New Roman" w:cs="Times New Roman"/>
-          <w:sz w:val="24"/>
-          <w:szCs w:val="24"/>
-        </w:rPr>
-        <w:t>What are the total sales for each customer segment (Consumer, Corporate, Home Office)?</w:t>
-      </w:r>
-    </w:p>
-    <w:p>
-      <w:pPr>
-        <w:numPr>
-          <w:ilvl w:val="0"/>
-          <w:numId w:val="2"/>
-        </w:numPr>
-        <w:spacing w:before="100" w:beforeAutospacing="1" w:after="100" w:afterAutospacing="1" w:line="240" w:lineRule="auto"/>
-        <w:rPr>
-          <w:rFonts w:ascii="Times New Roman" w:hAnsi="Times New Roman" w:eastAsia="Times New Roman" w:cs="Times New Roman"/>
-          <w:sz w:val="24"/>
-          <w:szCs w:val="24"/>
-        </w:rPr>
-      </w:pPr>
-      <w:r>
-        <w:rPr>
-          <w:rFonts w:ascii="Times New Roman" w:hAnsi="Times New Roman" w:eastAsia="Times New Roman" w:cs="Times New Roman"/>
-          <w:b/>
-          <w:bCs/>
-          <w:sz w:val="24"/>
-          <w:szCs w:val="24"/>
-        </w:rPr>
-        <w:t>Profit by Customer Segment</w:t>
-      </w:r>
-      <w:r>
-        <w:rPr>
-          <w:rFonts w:ascii="Times New Roman" w:hAnsi="Times New Roman" w:eastAsia="Times New Roman" w:cs="Times New Roman"/>
-          <w:sz w:val="24"/>
-          <w:szCs w:val="24"/>
-        </w:rPr>
-        <w:t>:</w:t>
-      </w:r>
-    </w:p>
-    <w:p>
-      <w:pPr>
-        <w:numPr>
-          <w:ilvl w:val="1"/>
-          <w:numId w:val="2"/>
-        </w:numPr>
-        <w:spacing w:before="100" w:beforeAutospacing="1" w:after="100" w:afterAutospacing="1" w:line="240" w:lineRule="auto"/>
-        <w:rPr>
-          <w:rFonts w:ascii="Times New Roman" w:hAnsi="Times New Roman" w:eastAsia="Times New Roman" w:cs="Times New Roman"/>
-          <w:sz w:val="24"/>
-          <w:szCs w:val="24"/>
-        </w:rPr>
-      </w:pPr>
-      <w:r>
-        <w:rPr>
-          <w:rFonts w:ascii="Times New Roman" w:hAnsi="Times New Roman" w:eastAsia="Times New Roman" w:cs="Times New Roman"/>
-          <w:sz w:val="24"/>
-          <w:szCs w:val="24"/>
-        </w:rPr>
-        <w:t>How does profit vary across different customer segments?</w:t>
-      </w:r>
-    </w:p>
-    <w:p>
-      <w:pPr>
-        <w:spacing w:before="100" w:beforeAutospacing="1" w:after="100" w:afterAutospacing="1" w:line="240" w:lineRule="auto"/>
-        <w:outlineLvl w:val="2"/>
-        <w:rPr>
-          <w:rFonts w:ascii="Times New Roman" w:hAnsi="Times New Roman" w:eastAsia="Times New Roman" w:cs="Times New Roman"/>
-          <w:b/>
-          <w:bCs/>
-          <w:sz w:val="27"/>
-          <w:szCs w:val="27"/>
-        </w:rPr>
-      </w:pPr>
-      <w:r>
-        <w:rPr>
-          <w:rFonts w:ascii="Times New Roman" w:hAnsi="Times New Roman" w:eastAsia="Times New Roman" w:cs="Times New Roman"/>
-          <w:b/>
-          <w:bCs/>
-          <w:sz w:val="27"/>
-          <w:szCs w:val="27"/>
-        </w:rPr>
         <w:t>Order and Shipping Analysis</w:t>
       </w:r>
     </w:p>
@@ -496,8 +475,6 @@
         </w:rPr>
         <w:t>shipping mode</w:t>
       </w:r>
-      <w:bookmarkStart w:id="0" w:name="_GoBack"/>
-      <w:bookmarkEnd w:id="0"/>
       <w:r>
         <w:rPr>
           <w:rFonts w:ascii="Times New Roman" w:hAnsi="Times New Roman" w:eastAsia="Times New Roman" w:cs="Times New Roman"/>
@@ -2438,8 +2415,8 @@
     <w:lsdException w:uiPriority="99" w:name="Normal Indent"/>
     <w:lsdException w:uiPriority="99" w:name="footnote text"/>
     <w:lsdException w:uiPriority="99" w:name="annotation text"/>
-    <w:lsdException w:uiPriority="99" w:name="header"/>
-    <w:lsdException w:uiPriority="99" w:name="footer"/>
+    <w:lsdException w:qFormat="1" w:uiPriority="99" w:name="header"/>
+    <w:lsdException w:qFormat="1" w:uiPriority="99" w:name="footer"/>
     <w:lsdException w:uiPriority="99" w:name="index heading"/>
     <w:lsdException w:qFormat="1" w:uiPriority="35" w:name="caption"/>
     <w:lsdException w:uiPriority="99" w:name="table of figures"/>
@@ -2715,6 +2692,7 @@
     <w:basedOn w:val="1"/>
     <w:semiHidden/>
     <w:unhideWhenUsed/>
+    <w:qFormat/>
     <w:uiPriority w:val="99"/>
     <w:pPr>
       <w:tabs>
@@ -2734,6 +2712,7 @@
     <w:basedOn w:val="1"/>
     <w:semiHidden/>
     <w:unhideWhenUsed/>
+    <w:qFormat/>
     <w:uiPriority w:val="99"/>
     <w:pPr>
       <w:tabs>
